--- a/Documentation/Screenshots.docx
+++ b/Documentation/Screenshots.docx
@@ -146,7 +146,7 @@
           <w:szCs w:val="28"/>
         </w:rPr>
         <w:drawing>
-          <wp:anchor distT="0" distB="0" distL="114300" distR="114300" simplePos="0" relativeHeight="251663360" behindDoc="1" locked="0" layoutInCell="1" allowOverlap="1" wp14:anchorId="14201552" wp14:editId="59AD3968">
+          <wp:anchor distT="0" distB="0" distL="114300" distR="114300" simplePos="0" relativeHeight="251663360" behindDoc="1" locked="0" layoutInCell="1" allowOverlap="1" wp14:anchorId="14201552" wp14:editId="2AF53B77">
             <wp:simplePos x="0" y="0"/>
             <wp:positionH relativeFrom="margin">
               <wp:posOffset>38100</wp:posOffset>
@@ -303,7 +303,7 @@
           <w:szCs w:val="28"/>
         </w:rPr>
         <w:drawing>
-          <wp:anchor distT="0" distB="0" distL="114300" distR="114300" simplePos="0" relativeHeight="251662336" behindDoc="0" locked="0" layoutInCell="1" allowOverlap="1" wp14:anchorId="7C61D1E9" wp14:editId="569628EF">
+          <wp:anchor distT="0" distB="0" distL="114300" distR="114300" simplePos="0" relativeHeight="251662336" behindDoc="0" locked="0" layoutInCell="1" allowOverlap="1" wp14:anchorId="7C61D1E9" wp14:editId="61C3ADF3">
             <wp:simplePos x="0" y="0"/>
             <wp:positionH relativeFrom="margin">
               <wp:posOffset>0</wp:posOffset>
@@ -611,8 +611,68 @@
         </w:rPr>
       </w:pPr>
     </w:p>
+    <w:p>
+      <w:pPr>
+        <w:rPr>
+          <w:rFonts w:cstheme="minorHAnsi"/>
+          <w:b/>
+          <w:bCs/>
+          <w:sz w:val="28"/>
+          <w:szCs w:val="28"/>
+        </w:rPr>
+      </w:pPr>
+    </w:p>
+    <w:p>
+      <w:pPr>
+        <w:rPr>
+          <w:b/>
+          <w:bCs/>
+          <w:sz w:val="28"/>
+          <w:szCs w:val="28"/>
+        </w:rPr>
+      </w:pPr>
+      <w:r>
+        <w:rPr>
+          <w:b/>
+          <w:bCs/>
+          <w:sz w:val="28"/>
+          <w:szCs w:val="28"/>
+        </w:rPr>
+        <w:t>GitHub Repository Link</w:t>
+      </w:r>
+    </w:p>
+    <w:p>
+      <w:pPr>
+        <w:rPr>
+          <w:b/>
+          <w:bCs/>
+          <w:sz w:val="28"/>
+          <w:szCs w:val="28"/>
+        </w:rPr>
+      </w:pPr>
+    </w:p>
+    <w:p>
+      <w:pPr>
+        <w:rPr>
+          <w:rFonts w:cstheme="minorHAnsi"/>
+          <w:sz w:val="28"/>
+          <w:szCs w:val="28"/>
+        </w:rPr>
+      </w:pPr>
+      <w:hyperlink r:id="rId8" w:history="1">
+        <w:r>
+          <w:rPr>
+            <w:rStyle w:val="Hyperlink"/>
+            <w:rFonts w:cstheme="minorHAnsi"/>
+            <w:sz w:val="28"/>
+            <w:szCs w:val="28"/>
+          </w:rPr>
+          <w:t>https://github.com/Vaibhav-Dewangan/Student-Registration-System.git</w:t>
+        </w:r>
+      </w:hyperlink>
+    </w:p>
     <w:sectPr>
-      <w:footerReference w:type="default" r:id="rId8"/>
+      <w:footerReference w:type="default" r:id="rId9"/>
       <w:pgSz w:w="12240" w:h="15840"/>
       <w:pgMar w:top="720" w:right="720" w:bottom="720" w:left="720" w:header="708" w:footer="708" w:gutter="0"/>
       <w:pgBorders w:offsetFrom="page">
@@ -1459,6 +1519,29 @@
       <w:bCs/>
     </w:rPr>
   </w:style>
+  <w:style w:type="character" w:styleId="Hyperlink">
+    <w:name w:val="Hyperlink"/>
+    <w:basedOn w:val="DefaultParagraphFont"/>
+    <w:uiPriority w:val="99"/>
+    <w:unhideWhenUsed/>
+    <w:rsid w:val="00D34844"/>
+    <w:rPr>
+      <w:color w:val="0000FF" w:themeColor="hyperlink"/>
+      <w:u w:val="single"/>
+    </w:rPr>
+  </w:style>
+  <w:style w:type="character" w:styleId="UnresolvedMention">
+    <w:name w:val="Unresolved Mention"/>
+    <w:basedOn w:val="DefaultParagraphFont"/>
+    <w:uiPriority w:val="99"/>
+    <w:semiHidden/>
+    <w:unhideWhenUsed/>
+    <w:rsid w:val="00D34844"/>
+    <w:rPr>
+      <w:color w:val="605E5C"/>
+      <w:shd w:val="clear" w:color="auto" w:fill="E1DFDD"/>
+    </w:rPr>
+  </w:style>
 </w:styles>
 </file>
 
